--- a/三节课产品经理P1第一周.docx
+++ b/三节课产品经理P1第一周.docx
@@ -2,6 +2,200 @@
 <file path=word/document.xml><?xml version="1.0" encoding="utf-8"?>
 <w:document xmlns:wpc="http://schemas.microsoft.com/office/word/2010/wordprocessingCanvas" xmlns:mc="http://schemas.openxmlformats.org/markup-compatibility/2006" xmlns:o="urn:schemas-microsoft-com:office:office" xmlns:r="http://schemas.openxmlformats.org/officeDocument/2006/relationships" xmlns:m="http://schemas.openxmlformats.org/officeDocument/2006/math" xmlns:v="urn:schemas-microsoft-com:vml" xmlns:wp14="http://schemas.microsoft.com/office/word/2010/wordprocessingDrawing" xmlns:wp="http://schemas.openxmlformats.org/drawingml/2006/wordprocessingDrawing" xmlns:w="http://schemas.openxmlformats.org/wordprocessingml/2006/main" xmlns:w14="http://schemas.microsoft.com/office/word/2010/wordml" xmlns:w10="urn:schemas-microsoft-com:office:word" xmlns:w15="http://schemas.microsoft.com/office/word/2012/wordml" xmlns:wpg="http://schemas.microsoft.com/office/word/2010/wordprocessingGroup" xmlns:wpi="http://schemas.microsoft.com/office/word/2010/wordprocessingInk" xmlns:wne="http://schemas.microsoft.com/office/word/2006/wordml" xmlns:wps="http://schemas.microsoft.com/office/word/2010/wordprocessingShape" xmlns:wpsCustomData="http://www.wps.cn/officeDocument/2013/wpsCustomData" mc:Ignorable="w14 w15 wp14">
   <w:body>
+    <w:p>
+      <w:pPr>
+        <w:numPr>
+          <w:ilvl w:val="0"/>
+          <w:numId w:val="1"/>
+        </w:numPr>
+      </w:pPr>
+      <w:r>
+        <w:t>课 p1产品经理 第一周</w:t>
+      </w:r>
+    </w:p>
+    <w:p>
+      <w:pPr>
+        <w:numPr>
+          <w:ilvl w:val="0"/>
+          <w:numId w:val="0"/>
+        </w:numPr>
+      </w:pPr>
+      <w:r>
+        <w:drawing>
+          <wp:inline distT="0" distB="0" distL="114300" distR="114300">
+            <wp:extent cx="4559300" cy="4620260"/>
+            <wp:effectExtent l="0" t="0" r="12700" b="2540"/>
+            <wp:docPr id="3" name="图片 3"/>
+            <wp:cNvGraphicFramePr>
+              <a:graphicFrameLocks xmlns:a="http://schemas.openxmlformats.org/drawingml/2006/main" noChangeAspect="1"/>
+            </wp:cNvGraphicFramePr>
+            <a:graphic xmlns:a="http://schemas.openxmlformats.org/drawingml/2006/main">
+              <a:graphicData uri="http://schemas.openxmlformats.org/drawingml/2006/picture">
+                <pic:pic xmlns:pic="http://schemas.openxmlformats.org/drawingml/2006/picture">
+                  <pic:nvPicPr>
+                    <pic:cNvPr id="3" name="图片 3"/>
+                    <pic:cNvPicPr>
+                      <a:picLocks noChangeAspect="1"/>
+                    </pic:cNvPicPr>
+                  </pic:nvPicPr>
+                  <pic:blipFill>
+                    <a:blip r:embed="rId4"/>
+                    <a:stretch>
+                      <a:fillRect/>
+                    </a:stretch>
+                  </pic:blipFill>
+                  <pic:spPr>
+                    <a:xfrm>
+                      <a:off x="0" y="0"/>
+                      <a:ext cx="4559300" cy="4620260"/>
+                    </a:xfrm>
+                    <a:prstGeom prst="rect">
+                      <a:avLst/>
+                    </a:prstGeom>
+                    <a:noFill/>
+                    <a:ln w="9525">
+                      <a:noFill/>
+                    </a:ln>
+                  </pic:spPr>
+                </pic:pic>
+              </a:graphicData>
+            </a:graphic>
+          </wp:inline>
+        </w:drawing>
+      </w:r>
+    </w:p>
+    <w:p>
+      <w:pPr>
+        <w:numPr>
+          <w:ilvl w:val="0"/>
+          <w:numId w:val="2"/>
+        </w:numPr>
+      </w:pPr>
+      <w:r>
+        <w:t>产品经理是什么</w:t>
+      </w:r>
+    </w:p>
+    <w:p>
+      <w:pPr>
+        <w:numPr>
+          <w:ilvl w:val="0"/>
+          <w:numId w:val="0"/>
+        </w:numPr>
+      </w:pPr>
+      <w:r>
+        <w:t>用户分析：</w:t>
+      </w:r>
+    </w:p>
+    <w:p>
+      <w:pPr>
+        <w:numPr>
+          <w:ilvl w:val="0"/>
+          <w:numId w:val="0"/>
+        </w:numPr>
+      </w:pPr>
+      <w:r>
+        <w:drawing>
+          <wp:inline distT="0" distB="0" distL="114300" distR="114300">
+            <wp:extent cx="3529965" cy="3203575"/>
+            <wp:effectExtent l="0" t="0" r="635" b="22225"/>
+            <wp:docPr id="4" name="图片 4"/>
+            <wp:cNvGraphicFramePr>
+              <a:graphicFrameLocks xmlns:a="http://schemas.openxmlformats.org/drawingml/2006/main" noChangeAspect="1"/>
+            </wp:cNvGraphicFramePr>
+            <a:graphic xmlns:a="http://schemas.openxmlformats.org/drawingml/2006/main">
+              <a:graphicData uri="http://schemas.openxmlformats.org/drawingml/2006/picture">
+                <pic:pic xmlns:pic="http://schemas.openxmlformats.org/drawingml/2006/picture">
+                  <pic:nvPicPr>
+                    <pic:cNvPr id="4" name="图片 4"/>
+                    <pic:cNvPicPr>
+                      <a:picLocks noChangeAspect="1"/>
+                    </pic:cNvPicPr>
+                  </pic:nvPicPr>
+                  <pic:blipFill>
+                    <a:blip r:embed="rId5"/>
+                    <a:stretch>
+                      <a:fillRect/>
+                    </a:stretch>
+                  </pic:blipFill>
+                  <pic:spPr>
+                    <a:xfrm>
+                      <a:off x="0" y="0"/>
+                      <a:ext cx="3529965" cy="3203575"/>
+                    </a:xfrm>
+                    <a:prstGeom prst="rect">
+                      <a:avLst/>
+                    </a:prstGeom>
+                    <a:noFill/>
+                    <a:ln w="9525">
+                      <a:noFill/>
+                    </a:ln>
+                  </pic:spPr>
+                </pic:pic>
+              </a:graphicData>
+            </a:graphic>
+          </wp:inline>
+        </w:drawing>
+      </w:r>
+    </w:p>
+    <w:p>
+      <w:pPr>
+        <w:numPr>
+          <w:ilvl w:val="0"/>
+          <w:numId w:val="0"/>
+        </w:numPr>
+      </w:pPr>
+    </w:p>
+    <w:p>
+      <w:pPr>
+        <w:numPr>
+          <w:ilvl w:val="0"/>
+          <w:numId w:val="0"/>
+        </w:numPr>
+      </w:pPr>
+    </w:p>
+    <w:p>
+      <w:pPr>
+        <w:numPr>
+          <w:ilvl w:val="0"/>
+          <w:numId w:val="0"/>
+        </w:numPr>
+      </w:pPr>
+    </w:p>
+    <w:p>
+      <w:pPr>
+        <w:numPr>
+          <w:ilvl w:val="0"/>
+          <w:numId w:val="0"/>
+        </w:numPr>
+      </w:pPr>
+    </w:p>
+    <w:p>
+      <w:pPr>
+        <w:numPr>
+          <w:ilvl w:val="0"/>
+          <w:numId w:val="0"/>
+        </w:numPr>
+      </w:pPr>
+    </w:p>
+    <w:p>
+      <w:pPr>
+        <w:numPr>
+          <w:ilvl w:val="0"/>
+          <w:numId w:val="0"/>
+        </w:numPr>
+      </w:pPr>
+    </w:p>
+    <w:p>
+      <w:pPr>
+        <w:numPr>
+          <w:ilvl w:val="0"/>
+          <w:numId w:val="0"/>
+        </w:numPr>
+      </w:pPr>
+      <w:r>
+        <w:t>功能分析：</w:t>
+      </w:r>
+    </w:p>
     <w:p>
       <w:r>
         <w:drawing>
@@ -22,7 +216,7 @@
                     </pic:cNvPicPr>
                   </pic:nvPicPr>
                   <pic:blipFill>
-                    <a:blip r:embed="rId4"/>
+                    <a:blip r:embed="rId6"/>
                     <a:stretch>
                       <a:fillRect/>
                     </a:stretch>
@@ -83,7 +277,7 @@
                     </pic:cNvPicPr>
                   </pic:nvPicPr>
                   <pic:blipFill>
-                    <a:blip r:embed="rId5"/>
+                    <a:blip r:embed="rId7"/>
                     <a:stretch>
                       <a:fillRect/>
                     </a:stretch>
@@ -109,11 +303,24 @@
       </w:r>
     </w:p>
     <w:p/>
-    <w:p>
-      <w:pPr>
-        <w:numPr>
-          <w:ilvl w:val="0"/>
-          <w:numId w:val="1"/>
+    <w:p/>
+    <w:p/>
+    <w:p/>
+    <w:p/>
+    <w:p/>
+    <w:p/>
+    <w:p/>
+    <w:p/>
+    <w:p/>
+    <w:p/>
+    <w:p/>
+    <w:p/>
+    <w:p/>
+    <w:p>
+      <w:pPr>
+        <w:numPr>
+          <w:ilvl w:val="0"/>
+          <w:numId w:val="3"/>
         </w:numPr>
         <w:rPr>
           <w:rFonts w:hint="eastAsia"/>
@@ -131,6 +338,7 @@
     <w:p>
       <w:pPr>
         <w:numPr>
+          <w:ilvl w:val="0"/>
           <w:numId w:val="0"/>
         </w:numPr>
         <w:rPr>
@@ -163,7 +371,7 @@
                     </pic:cNvPicPr>
                   </pic:nvPicPr>
                   <pic:blipFill>
-                    <a:blip r:embed="rId6"/>
+                    <a:blip r:embed="rId8"/>
                     <a:stretch>
                       <a:fillRect/>
                     </a:stretch>
@@ -192,7 +400,7 @@
       <w:pPr>
         <w:numPr>
           <w:ilvl w:val="0"/>
-          <w:numId w:val="1"/>
+          <w:numId w:val="3"/>
         </w:numPr>
         <w:ind w:left="0" w:leftChars="0" w:firstLine="0" w:firstLineChars="0"/>
         <w:rPr>
@@ -215,6 +423,7 @@
     <w:p>
       <w:pPr>
         <w:numPr>
+          <w:ilvl w:val="0"/>
           <w:numId w:val="0"/>
         </w:numPr>
         <w:ind w:leftChars="0"/>
@@ -238,7 +447,7 @@
                     </pic:cNvPicPr>
                   </pic:nvPicPr>
                   <pic:blipFill>
-                    <a:blip r:embed="rId7"/>
+                    <a:blip r:embed="rId9"/>
                     <a:stretch>
                       <a:fillRect/>
                     </a:stretch>
@@ -266,6 +475,7 @@
     <w:p>
       <w:pPr>
         <w:numPr>
+          <w:ilvl w:val="0"/>
           <w:numId w:val="0"/>
         </w:numPr>
         <w:ind w:leftChars="0"/>
@@ -274,15 +484,17 @@
     <w:p>
       <w:pPr>
         <w:numPr>
+          <w:ilvl w:val="0"/>
           <w:numId w:val="0"/>
         </w:numPr>
         <w:ind w:leftChars="0"/>
       </w:pPr>
+      <w:bookmarkStart w:id="0" w:name="_GoBack"/>
       <w:r>
         <w:drawing>
           <wp:inline distT="0" distB="0" distL="114300" distR="114300">
-            <wp:extent cx="6827520" cy="3837940"/>
-            <wp:effectExtent l="0" t="0" r="11430" b="10160"/>
+            <wp:extent cx="5684520" cy="3195320"/>
+            <wp:effectExtent l="0" t="0" r="5080" b="5080"/>
             <wp:docPr id="7" name="图片 7"/>
             <wp:cNvGraphicFramePr>
               <a:graphicFrameLocks xmlns:a="http://schemas.openxmlformats.org/drawingml/2006/main" noChangeAspect="1"/>
@@ -297,7 +509,7 @@
                     </pic:cNvPicPr>
                   </pic:nvPicPr>
                   <pic:blipFill>
-                    <a:blip r:embed="rId8"/>
+                    <a:blip r:embed="rId10"/>
                     <a:stretch>
                       <a:fillRect/>
                     </a:stretch>
@@ -305,7 +517,7 @@
                   <pic:spPr>
                     <a:xfrm>
                       <a:off x="0" y="0"/>
-                      <a:ext cx="6827520" cy="3837940"/>
+                      <a:ext cx="5684520" cy="3195320"/>
                     </a:xfrm>
                     <a:prstGeom prst="rect">
                       <a:avLst/>
@@ -321,10 +533,12 @@
           </wp:inline>
         </w:drawing>
       </w:r>
-    </w:p>
-    <w:p>
-      <w:pPr>
-        <w:numPr>
+      <w:bookmarkEnd w:id="0"/>
+    </w:p>
+    <w:p>
+      <w:pPr>
+        <w:numPr>
+          <w:ilvl w:val="0"/>
           <w:numId w:val="0"/>
         </w:numPr>
         <w:ind w:leftChars="0"/>
@@ -333,6 +547,7 @@
     <w:p>
       <w:pPr>
         <w:numPr>
+          <w:ilvl w:val="0"/>
           <w:numId w:val="0"/>
         </w:numPr>
         <w:ind w:leftChars="0"/>
@@ -356,7 +571,7 @@
                     </pic:cNvPicPr>
                   </pic:nvPicPr>
                   <pic:blipFill>
-                    <a:blip r:embed="rId9"/>
+                    <a:blip r:embed="rId11"/>
                     <a:stretch>
                       <a:fillRect/>
                     </a:stretch>
@@ -384,6 +599,7 @@
     <w:p>
       <w:pPr>
         <w:numPr>
+          <w:ilvl w:val="0"/>
           <w:numId w:val="0"/>
         </w:numPr>
         <w:ind w:leftChars="0"/>
@@ -392,6 +608,7 @@
     <w:p>
       <w:pPr>
         <w:numPr>
+          <w:ilvl w:val="0"/>
           <w:numId w:val="0"/>
         </w:numPr>
         <w:ind w:leftChars="0"/>
@@ -419,7 +636,7 @@
                     </pic:cNvPicPr>
                   </pic:nvPicPr>
                   <pic:blipFill>
-                    <a:blip r:embed="rId10"/>
+                    <a:blip r:embed="rId12"/>
                     <a:stretch>
                       <a:fillRect/>
                     </a:stretch>
@@ -447,6 +664,7 @@
     <w:p>
       <w:pPr>
         <w:numPr>
+          <w:ilvl w:val="0"/>
           <w:numId w:val="0"/>
         </w:numPr>
         <w:ind w:leftChars="0"/>
@@ -466,6 +684,7 @@
     <w:p>
       <w:pPr>
         <w:numPr>
+          <w:ilvl w:val="0"/>
           <w:numId w:val="0"/>
         </w:numPr>
         <w:ind w:leftChars="0"/>
@@ -478,6 +697,7 @@
     <w:p>
       <w:pPr>
         <w:numPr>
+          <w:ilvl w:val="0"/>
           <w:numId w:val="0"/>
         </w:numPr>
         <w:ind w:leftChars="0"/>
@@ -505,7 +725,7 @@
                     </pic:cNvPicPr>
                   </pic:nvPicPr>
                   <pic:blipFill>
-                    <a:blip r:embed="rId10"/>
+                    <a:blip r:embed="rId12"/>
                     <a:stretch>
                       <a:fillRect/>
                     </a:stretch>
@@ -533,6 +753,7 @@
     <w:p>
       <w:pPr>
         <w:numPr>
+          <w:ilvl w:val="0"/>
           <w:numId w:val="0"/>
         </w:numPr>
         <w:ind w:leftChars="0"/>
@@ -552,6 +773,7 @@
     <w:p>
       <w:pPr>
         <w:numPr>
+          <w:ilvl w:val="0"/>
           <w:numId w:val="0"/>
         </w:numPr>
         <w:ind w:leftChars="0"/>
@@ -571,6 +793,7 @@
     <w:p>
       <w:pPr>
         <w:numPr>
+          <w:ilvl w:val="0"/>
           <w:numId w:val="0"/>
         </w:numPr>
         <w:ind w:leftChars="0"/>
@@ -579,8 +802,6 @@
           <w:lang w:val="en-US" w:eastAsia="zh-CN"/>
         </w:rPr>
       </w:pPr>
-      <w:bookmarkStart w:id="0" w:name="_GoBack"/>
-      <w:bookmarkEnd w:id="0"/>
     </w:p>
     <w:sectPr>
       <w:pgSz w:w="11906" w:h="16838"/>
@@ -610,7 +831,37 @@
       </w:pPr>
     </w:lvl>
   </w:abstractNum>
+  <w:abstractNum w:abstractNumId="1">
+    <w:nsid w:val="5DFB962E"/>
+    <w:multiLevelType w:val="singleLevel"/>
+    <w:tmpl w:val="5DFB962E"/>
+    <w:lvl w:ilvl="0" w:tentative="0">
+      <w:start w:val="3"/>
+      <w:numFmt w:val="chineseCounting"/>
+      <w:suff w:val="nothing"/>
+      <w:lvlText w:val="%1节"/>
+      <w:lvlJc w:val="left"/>
+    </w:lvl>
+  </w:abstractNum>
+  <w:abstractNum w:abstractNumId="2">
+    <w:nsid w:val="5DFB969E"/>
+    <w:multiLevelType w:val="singleLevel"/>
+    <w:tmpl w:val="5DFB969E"/>
+    <w:lvl w:ilvl="0" w:tentative="0">
+      <w:start w:val="1"/>
+      <w:numFmt w:val="decimal"/>
+      <w:suff w:val="space"/>
+      <w:lvlText w:val="%1."/>
+      <w:lvlJc w:val="left"/>
+    </w:lvl>
+  </w:abstractNum>
   <w:num w:numId="1">
+    <w:abstractNumId w:val="1"/>
+  </w:num>
+  <w:num w:numId="2">
+    <w:abstractNumId w:val="2"/>
+  </w:num>
+  <w:num w:numId="3">
     <w:abstractNumId w:val="0"/>
   </w:num>
 </w:numbering>
@@ -691,7 +942,7 @@
     <w:lsdException w:qFormat="1" w:unhideWhenUsed="0" w:uiPriority="0" w:semiHidden="0" w:name="Title"/>
     <w:lsdException w:unhideWhenUsed="0" w:uiPriority="0" w:semiHidden="0" w:name="Closing"/>
     <w:lsdException w:unhideWhenUsed="0" w:uiPriority="0" w:semiHidden="0" w:name="Signature"/>
-    <w:lsdException w:unhideWhenUsed="0" w:uiPriority="0" w:name="Default Paragraph Font"/>
+    <w:lsdException w:qFormat="1" w:unhideWhenUsed="0" w:uiPriority="0" w:name="Default Paragraph Font"/>
     <w:lsdException w:unhideWhenUsed="0" w:uiPriority="0" w:semiHidden="0" w:name="Body Text"/>
     <w:lsdException w:unhideWhenUsed="0" w:uiPriority="0" w:semiHidden="0" w:name="Body Text Indent"/>
     <w:lsdException w:unhideWhenUsed="0" w:uiPriority="0" w:semiHidden="0" w:name="List Continue"/>
@@ -711,7 +962,7 @@
     <w:lsdException w:unhideWhenUsed="0" w:uiPriority="0" w:semiHidden="0" w:name="Body Text Indent 2"/>
     <w:lsdException w:unhideWhenUsed="0" w:uiPriority="0" w:semiHidden="0" w:name="Body Text Indent 3"/>
     <w:lsdException w:unhideWhenUsed="0" w:uiPriority="0" w:semiHidden="0" w:name="Block Text"/>
-    <w:lsdException w:unhideWhenUsed="0" w:uiPriority="0" w:semiHidden="0" w:name="Hyperlink"/>
+    <w:lsdException w:qFormat="1" w:unhideWhenUsed="0" w:uiPriority="0" w:semiHidden="0" w:name="Hyperlink"/>
     <w:lsdException w:unhideWhenUsed="0" w:uiPriority="0" w:semiHidden="0" w:name="FollowedHyperlink"/>
     <w:lsdException w:qFormat="1" w:unhideWhenUsed="0" w:uiPriority="0" w:semiHidden="0" w:name="Strong"/>
     <w:lsdException w:qFormat="1" w:unhideWhenUsed="0" w:uiPriority="0" w:semiHidden="0" w:name="Emphasis"/>
@@ -891,17 +1142,19 @@
       <w:lang w:val="en-US" w:eastAsia="zh-CN" w:bidi="ar-SA"/>
     </w:rPr>
   </w:style>
-  <w:style w:type="character" w:default="1" w:styleId="3">
+  <w:style w:type="character" w:default="1" w:styleId="2">
     <w:name w:val="Default Paragraph Font"/>
     <w:semiHidden/>
+    <w:qFormat/>
     <w:uiPriority w:val="0"/>
   </w:style>
-  <w:style w:type="table" w:default="1" w:styleId="2">
+  <w:style w:type="table" w:default="1" w:styleId="4">
     <w:name w:val="Normal Table"/>
     <w:semiHidden/>
     <w:qFormat/>
     <w:uiPriority w:val="0"/>
     <w:tblPr>
+      <w:tblLayout w:type="fixed"/>
       <w:tblCellMar>
         <w:top w:w="0" w:type="dxa"/>
         <w:left w:w="108" w:type="dxa"/>
@@ -910,9 +1163,10 @@
       </w:tblCellMar>
     </w:tblPr>
   </w:style>
-  <w:style w:type="character" w:styleId="4">
+  <w:style w:type="character" w:styleId="3">
     <w:name w:val="Hyperlink"/>
-    <w:basedOn w:val="3"/>
+    <w:basedOn w:val="2"/>
+    <w:qFormat/>
     <w:uiPriority w:val="0"/>
     <w:rPr>
       <w:color w:val="0000FF"/>
